--- a/統合カリキュラム/57.情報活用Ⅱ.docx
+++ b/統合カリキュラム/57.情報活用Ⅱ.docx
@@ -71,12 +71,8 @@
             <w:gridSpan w:val="5"/>
           </w:tcPr>
           <w:p>
-            <w:r>
-              <w:rPr>
-                <w:rFonts w:hint="eastAsia"/>
-              </w:rPr>
-              <w:t>上田　淳一</w:t>
-            </w:r>
+            <w:bookmarkStart w:id="0" w:name="_GoBack"/>
+            <w:bookmarkEnd w:id="0"/>
           </w:p>
         </w:tc>
       </w:tr>
@@ -339,10 +335,24 @@
                 <w:kern w:val="0"/>
                 <w:sz w:val="22"/>
               </w:rPr>
-              <w:t>情報システム学科</w:t>
+              <w:t>IT</w:t>
             </w:r>
-            <w:bookmarkStart w:id="0" w:name="_GoBack"/>
-            <w:bookmarkEnd w:id="0"/>
+            <w:r>
+              <w:rPr>
+                <w:rFonts w:hint="eastAsia"/>
+                <w:kern w:val="0"/>
+                <w:sz w:val="22"/>
+              </w:rPr>
+              <w:t>メディア</w:t>
+            </w:r>
+            <w:r>
+              <w:rPr>
+                <w:rFonts w:hint="eastAsia"/>
+                <w:kern w:val="0"/>
+                <w:sz w:val="22"/>
+              </w:rPr>
+              <w:t>学科</w:t>
+            </w:r>
           </w:p>
         </w:tc>
       </w:tr>
